--- a/Documentation/Iterations/Iteration 4/Iteration 4 Assesment.docx
+++ b/Documentation/Iterations/Iteration 4/Iteration 4 Assesment.docx
@@ -1,6 +1,6 @@
 
 <file path=word/document.xml><?xml version="1.0" encoding="utf-8"?>
-<w:document xmlns:wpc="http://schemas.microsoft.com/office/word/2010/wordprocessingCanvas" xmlns:cx="http://schemas.microsoft.com/office/drawing/2014/chartex" xmlns:cx1="http://schemas.microsoft.com/office/drawing/2015/9/8/chartex" xmlns:cx2="http://schemas.microsoft.com/office/drawing/2015/10/21/chartex" xmlns:cx3="http://schemas.microsoft.com/office/drawing/2016/5/9/chartex" xmlns:cx4="http://schemas.microsoft.com/office/drawing/2016/5/10/chartex" xmlns:cx5="http://schemas.microsoft.com/office/drawing/2016/5/11/chartex" xmlns:cx6="http://schemas.microsoft.com/office/drawing/2016/5/12/chartex" xmlns:cx7="http://schemas.microsoft.com/office/drawing/2016/5/13/chartex" xmlns:cx8="http://schemas.microsoft.com/office/drawing/2016/5/14/chartex" xmlns:mc="http://schemas.openxmlformats.org/markup-compatibility/2006" xmlns:aink="http://schemas.microsoft.com/office/drawing/2016/ink" xmlns:am3d="http://schemas.microsoft.com/office/drawing/2017/model3d" xmlns:o="urn:schemas-microsoft-com:office:office" xmlns:r="http://schemas.openxmlformats.org/officeDocument/2006/relationships" xmlns:m="http://schemas.openxmlformats.org/officeDocument/2006/math" xmlns:v="urn:schemas-microsoft-com:vml" xmlns:wp14="http://schemas.microsoft.com/office/word/2010/wordprocessingDrawing" xmlns:wp="http://schemas.openxmlformats.org/drawingml/2006/wordprocessingDrawing" xmlns:w10="urn:schemas-microsoft-com:office:word" xmlns:w="http://schemas.openxmlformats.org/wordprocessingml/2006/main" xmlns:w14="http://schemas.microsoft.com/office/word/2010/wordml" xmlns:w15="http://schemas.microsoft.com/office/word/2012/wordml" xmlns:w16cid="http://schemas.microsoft.com/office/word/2016/wordml/cid" xmlns:w16se="http://schemas.microsoft.com/office/word/2015/wordml/symex" xmlns:wpg="http://schemas.microsoft.com/office/word/2010/wordprocessingGroup" xmlns:wpi="http://schemas.microsoft.com/office/word/2010/wordprocessingInk" xmlns:wne="http://schemas.microsoft.com/office/word/2006/wordml" xmlns:wps="http://schemas.microsoft.com/office/word/2010/wordprocessingShape" mc:Ignorable="w14 w15 w16se w16cid wp14">
+<w:document xmlns:wpc="http://schemas.microsoft.com/office/word/2010/wordprocessingCanvas" xmlns:mo="http://schemas.microsoft.com/office/mac/office/2008/main" xmlns:mc="http://schemas.openxmlformats.org/markup-compatibility/2006" xmlns:mv="urn:schemas-microsoft-com:mac:vml" xmlns:o="urn:schemas-microsoft-com:office:office" xmlns:r="http://schemas.openxmlformats.org/officeDocument/2006/relationships" xmlns:m="http://schemas.openxmlformats.org/officeDocument/2006/math" xmlns:v="urn:schemas-microsoft-com:vml" xmlns:wp14="http://schemas.microsoft.com/office/word/2010/wordprocessingDrawing" xmlns:wp="http://schemas.openxmlformats.org/drawingml/2006/wordprocessingDrawing" xmlns:w10="urn:schemas-microsoft-com:office:word" xmlns:w="http://schemas.openxmlformats.org/wordprocessingml/2006/main" xmlns:w14="http://schemas.microsoft.com/office/word/2010/wordml" xmlns:w15="http://schemas.microsoft.com/office/word/2012/wordml" xmlns:wpg="http://schemas.microsoft.com/office/word/2010/wordprocessingGroup" xmlns:wpi="http://schemas.microsoft.com/office/word/2010/wordprocessingInk" xmlns:wne="http://schemas.microsoft.com/office/word/2006/wordml" xmlns:wps="http://schemas.microsoft.com/office/word/2010/wordprocessingShape" mc:Ignorable="w14 w15 wp14">
   <w:body>
     <w:p>
       <w:pPr>
@@ -24,17 +24,27 @@
         <w:pStyle w:val="Heading2"/>
         <w:jc w:val="center"/>
       </w:pPr>
-      <w:fldSimple w:instr=" TITLE  \* MERGEFORMAT ">
-        <w:r>
-          <w:t xml:space="preserve">Iteration </w:t>
-        </w:r>
-        <w:r>
-          <w:t xml:space="preserve">4 </w:t>
-        </w:r>
-        <w:r>
-          <w:t>Review</w:t>
-        </w:r>
-      </w:fldSimple>
+      <w:r>
+        <w:fldChar w:fldCharType="begin"/>
+      </w:r>
+      <w:r>
+        <w:instrText xml:space="preserve"> TITLE  \* MERGEFORMAT </w:instrText>
+      </w:r>
+      <w:r>
+        <w:fldChar w:fldCharType="separate"/>
+      </w:r>
+      <w:r>
+        <w:t xml:space="preserve">Iteration </w:t>
+      </w:r>
+      <w:r>
+        <w:t xml:space="preserve">4 </w:t>
+      </w:r>
+      <w:r>
+        <w:t>Review</w:t>
+      </w:r>
+      <w:r>
+        <w:fldChar w:fldCharType="end"/>
+      </w:r>
     </w:p>
     <w:p>
       <w:pPr>
@@ -2587,6 +2597,7 @@
               </w:rPr>
             </w:pPr>
             <w:r>
+              <w:lastRenderedPageBreak/>
               <w:t>Establish meeting minutes for week-10</w:t>
             </w:r>
           </w:p>
@@ -4183,8 +4194,10 @@
                 <w:color w:val="000000" w:themeColor="text1"/>
                 <w:lang w:eastAsia="ja-JP"/>
               </w:rPr>
-              <w:t xml:space="preserve">In Progress </w:t>
-            </w:r>
+              <w:t>Completed</w:t>
+            </w:r>
+            <w:bookmarkStart w:id="0" w:name="_GoBack"/>
+            <w:bookmarkEnd w:id="0"/>
           </w:p>
         </w:tc>
         <w:tc>
@@ -5247,8 +5260,6 @@
       <w:r>
         <w:t xml:space="preserve"> (causing delay in establishing sequence diagrams)</w:t>
       </w:r>
-      <w:bookmarkStart w:id="0" w:name="_GoBack"/>
-      <w:bookmarkEnd w:id="0"/>
     </w:p>
     <w:p>
       <w:pPr>
@@ -7300,6 +7311,7 @@
               <w:jc w:val="center"/>
             </w:pPr>
             <w:r>
+              <w:lastRenderedPageBreak/>
               <w:t xml:space="preserve">Establish Design Class Diagram </w:t>
             </w:r>
           </w:p>
@@ -9037,6 +9049,7 @@
               </w:rPr>
             </w:pPr>
             <w:r>
+              <w:lastRenderedPageBreak/>
               <w:t xml:space="preserve">Produce Iteration Assessment </w:t>
             </w:r>
           </w:p>
@@ -9828,7 +9841,7 @@
 </file>
 
 <file path=word/endnotes.xml><?xml version="1.0" encoding="utf-8"?>
-<w:endnotes xmlns:wpc="http://schemas.microsoft.com/office/word/2010/wordprocessingCanvas" xmlns:cx="http://schemas.microsoft.com/office/drawing/2014/chartex" xmlns:cx1="http://schemas.microsoft.com/office/drawing/2015/9/8/chartex" xmlns:cx2="http://schemas.microsoft.com/office/drawing/2015/10/21/chartex" xmlns:cx3="http://schemas.microsoft.com/office/drawing/2016/5/9/chartex" xmlns:cx4="http://schemas.microsoft.com/office/drawing/2016/5/10/chartex" xmlns:cx5="http://schemas.microsoft.com/office/drawing/2016/5/11/chartex" xmlns:cx6="http://schemas.microsoft.com/office/drawing/2016/5/12/chartex" xmlns:cx7="http://schemas.microsoft.com/office/drawing/2016/5/13/chartex" xmlns:cx8="http://schemas.microsoft.com/office/drawing/2016/5/14/chartex" xmlns:mc="http://schemas.openxmlformats.org/markup-compatibility/2006" xmlns:aink="http://schemas.microsoft.com/office/drawing/2016/ink" xmlns:am3d="http://schemas.microsoft.com/office/drawing/2017/model3d" xmlns:o="urn:schemas-microsoft-com:office:office" xmlns:r="http://schemas.openxmlformats.org/officeDocument/2006/relationships" xmlns:m="http://schemas.openxmlformats.org/officeDocument/2006/math" xmlns:v="urn:schemas-microsoft-com:vml" xmlns:wp14="http://schemas.microsoft.com/office/word/2010/wordprocessingDrawing" xmlns:wp="http://schemas.openxmlformats.org/drawingml/2006/wordprocessingDrawing" xmlns:w10="urn:schemas-microsoft-com:office:word" xmlns:w="http://schemas.openxmlformats.org/wordprocessingml/2006/main" xmlns:w14="http://schemas.microsoft.com/office/word/2010/wordml" xmlns:w15="http://schemas.microsoft.com/office/word/2012/wordml" xmlns:w16cid="http://schemas.microsoft.com/office/word/2016/wordml/cid" xmlns:w16se="http://schemas.microsoft.com/office/word/2015/wordml/symex" xmlns:wpg="http://schemas.microsoft.com/office/word/2010/wordprocessingGroup" xmlns:wpi="http://schemas.microsoft.com/office/word/2010/wordprocessingInk" xmlns:wne="http://schemas.microsoft.com/office/word/2006/wordml" xmlns:wps="http://schemas.microsoft.com/office/word/2010/wordprocessingShape" mc:Ignorable="w14 w15 w16se w16cid wp14">
+<w:endnotes xmlns:wpc="http://schemas.microsoft.com/office/word/2010/wordprocessingCanvas" xmlns:mo="http://schemas.microsoft.com/office/mac/office/2008/main" xmlns:mc="http://schemas.openxmlformats.org/markup-compatibility/2006" xmlns:mv="urn:schemas-microsoft-com:mac:vml" xmlns:o="urn:schemas-microsoft-com:office:office" xmlns:r="http://schemas.openxmlformats.org/officeDocument/2006/relationships" xmlns:m="http://schemas.openxmlformats.org/officeDocument/2006/math" xmlns:v="urn:schemas-microsoft-com:vml" xmlns:wp14="http://schemas.microsoft.com/office/word/2010/wordprocessingDrawing" xmlns:wp="http://schemas.openxmlformats.org/drawingml/2006/wordprocessingDrawing" xmlns:w10="urn:schemas-microsoft-com:office:word" xmlns:w="http://schemas.openxmlformats.org/wordprocessingml/2006/main" xmlns:w14="http://schemas.microsoft.com/office/word/2010/wordml" xmlns:w15="http://schemas.microsoft.com/office/word/2012/wordml" xmlns:wpg="http://schemas.microsoft.com/office/word/2010/wordprocessingGroup" xmlns:wpi="http://schemas.microsoft.com/office/word/2010/wordprocessingInk" xmlns:wne="http://schemas.microsoft.com/office/word/2006/wordml" xmlns:wps="http://schemas.microsoft.com/office/word/2010/wordprocessingShape" mc:Ignorable="w14 w15 wp14">
   <w:endnote w:type="separator" w:id="-1">
     <w:p>
       <w:pPr>
@@ -9853,7 +9866,7 @@
 </file>
 
 <file path=word/footer1.xml><?xml version="1.0" encoding="utf-8"?>
-<w:ftr xmlns:wpc="http://schemas.microsoft.com/office/word/2010/wordprocessingCanvas" xmlns:cx="http://schemas.microsoft.com/office/drawing/2014/chartex" xmlns:cx1="http://schemas.microsoft.com/office/drawing/2015/9/8/chartex" xmlns:cx2="http://schemas.microsoft.com/office/drawing/2015/10/21/chartex" xmlns:cx3="http://schemas.microsoft.com/office/drawing/2016/5/9/chartex" xmlns:cx4="http://schemas.microsoft.com/office/drawing/2016/5/10/chartex" xmlns:cx5="http://schemas.microsoft.com/office/drawing/2016/5/11/chartex" xmlns:cx6="http://schemas.microsoft.com/office/drawing/2016/5/12/chartex" xmlns:cx7="http://schemas.microsoft.com/office/drawing/2016/5/13/chartex" xmlns:cx8="http://schemas.microsoft.com/office/drawing/2016/5/14/chartex" xmlns:mc="http://schemas.openxmlformats.org/markup-compatibility/2006" xmlns:aink="http://schemas.microsoft.com/office/drawing/2016/ink" xmlns:am3d="http://schemas.microsoft.com/office/drawing/2017/model3d" xmlns:o="urn:schemas-microsoft-com:office:office" xmlns:r="http://schemas.openxmlformats.org/officeDocument/2006/relationships" xmlns:m="http://schemas.openxmlformats.org/officeDocument/2006/math" xmlns:v="urn:schemas-microsoft-com:vml" xmlns:wp14="http://schemas.microsoft.com/office/word/2010/wordprocessingDrawing" xmlns:wp="http://schemas.openxmlformats.org/drawingml/2006/wordprocessingDrawing" xmlns:w10="urn:schemas-microsoft-com:office:word" xmlns:w="http://schemas.openxmlformats.org/wordprocessingml/2006/main" xmlns:w14="http://schemas.microsoft.com/office/word/2010/wordml" xmlns:w15="http://schemas.microsoft.com/office/word/2012/wordml" xmlns:w16cid="http://schemas.microsoft.com/office/word/2016/wordml/cid" xmlns:w16se="http://schemas.microsoft.com/office/word/2015/wordml/symex" xmlns:wpg="http://schemas.microsoft.com/office/word/2010/wordprocessingGroup" xmlns:wpi="http://schemas.microsoft.com/office/word/2010/wordprocessingInk" xmlns:wne="http://schemas.microsoft.com/office/word/2006/wordml" xmlns:wps="http://schemas.microsoft.com/office/word/2010/wordprocessingShape" mc:Ignorable="w14 w15 w16se w16cid wp14">
+<w:ftr xmlns:wpc="http://schemas.microsoft.com/office/word/2010/wordprocessingCanvas" xmlns:mo="http://schemas.microsoft.com/office/mac/office/2008/main" xmlns:mc="http://schemas.openxmlformats.org/markup-compatibility/2006" xmlns:mv="urn:schemas-microsoft-com:mac:vml" xmlns:o="urn:schemas-microsoft-com:office:office" xmlns:r="http://schemas.openxmlformats.org/officeDocument/2006/relationships" xmlns:m="http://schemas.openxmlformats.org/officeDocument/2006/math" xmlns:v="urn:schemas-microsoft-com:vml" xmlns:wp14="http://schemas.microsoft.com/office/word/2010/wordprocessingDrawing" xmlns:wp="http://schemas.openxmlformats.org/drawingml/2006/wordprocessingDrawing" xmlns:w10="urn:schemas-microsoft-com:office:word" xmlns:w="http://schemas.openxmlformats.org/wordprocessingml/2006/main" xmlns:w14="http://schemas.microsoft.com/office/word/2010/wordml" xmlns:w15="http://schemas.microsoft.com/office/word/2012/wordml" xmlns:wpg="http://schemas.microsoft.com/office/word/2010/wordprocessingGroup" xmlns:wpi="http://schemas.microsoft.com/office/word/2010/wordprocessingInk" xmlns:wne="http://schemas.microsoft.com/office/word/2006/wordml" xmlns:wps="http://schemas.microsoft.com/office/word/2010/wordprocessingShape" mc:Ignorable="w14 w15 wp14">
   <w:sdt>
     <w:sdtPr>
       <w:id w:val="-1706093011"/>
@@ -9906,7 +9919,7 @@
 </file>
 
 <file path=word/footnotes.xml><?xml version="1.0" encoding="utf-8"?>
-<w:footnotes xmlns:wpc="http://schemas.microsoft.com/office/word/2010/wordprocessingCanvas" xmlns:cx="http://schemas.microsoft.com/office/drawing/2014/chartex" xmlns:cx1="http://schemas.microsoft.com/office/drawing/2015/9/8/chartex" xmlns:cx2="http://schemas.microsoft.com/office/drawing/2015/10/21/chartex" xmlns:cx3="http://schemas.microsoft.com/office/drawing/2016/5/9/chartex" xmlns:cx4="http://schemas.microsoft.com/office/drawing/2016/5/10/chartex" xmlns:cx5="http://schemas.microsoft.com/office/drawing/2016/5/11/chartex" xmlns:cx6="http://schemas.microsoft.com/office/drawing/2016/5/12/chartex" xmlns:cx7="http://schemas.microsoft.com/office/drawing/2016/5/13/chartex" xmlns:cx8="http://schemas.microsoft.com/office/drawing/2016/5/14/chartex" xmlns:mc="http://schemas.openxmlformats.org/markup-compatibility/2006" xmlns:aink="http://schemas.microsoft.com/office/drawing/2016/ink" xmlns:am3d="http://schemas.microsoft.com/office/drawing/2017/model3d" xmlns:o="urn:schemas-microsoft-com:office:office" xmlns:r="http://schemas.openxmlformats.org/officeDocument/2006/relationships" xmlns:m="http://schemas.openxmlformats.org/officeDocument/2006/math" xmlns:v="urn:schemas-microsoft-com:vml" xmlns:wp14="http://schemas.microsoft.com/office/word/2010/wordprocessingDrawing" xmlns:wp="http://schemas.openxmlformats.org/drawingml/2006/wordprocessingDrawing" xmlns:w10="urn:schemas-microsoft-com:office:word" xmlns:w="http://schemas.openxmlformats.org/wordprocessingml/2006/main" xmlns:w14="http://schemas.microsoft.com/office/word/2010/wordml" xmlns:w15="http://schemas.microsoft.com/office/word/2012/wordml" xmlns:w16cid="http://schemas.microsoft.com/office/word/2016/wordml/cid" xmlns:w16se="http://schemas.microsoft.com/office/word/2015/wordml/symex" xmlns:wpg="http://schemas.microsoft.com/office/word/2010/wordprocessingGroup" xmlns:wpi="http://schemas.microsoft.com/office/word/2010/wordprocessingInk" xmlns:wne="http://schemas.microsoft.com/office/word/2006/wordml" xmlns:wps="http://schemas.microsoft.com/office/word/2010/wordprocessingShape" mc:Ignorable="w14 w15 w16se w16cid wp14">
+<w:footnotes xmlns:wpc="http://schemas.microsoft.com/office/word/2010/wordprocessingCanvas" xmlns:mo="http://schemas.microsoft.com/office/mac/office/2008/main" xmlns:mc="http://schemas.openxmlformats.org/markup-compatibility/2006" xmlns:mv="urn:schemas-microsoft-com:mac:vml" xmlns:o="urn:schemas-microsoft-com:office:office" xmlns:r="http://schemas.openxmlformats.org/officeDocument/2006/relationships" xmlns:m="http://schemas.openxmlformats.org/officeDocument/2006/math" xmlns:v="urn:schemas-microsoft-com:vml" xmlns:wp14="http://schemas.microsoft.com/office/word/2010/wordprocessingDrawing" xmlns:wp="http://schemas.openxmlformats.org/drawingml/2006/wordprocessingDrawing" xmlns:w10="urn:schemas-microsoft-com:office:word" xmlns:w="http://schemas.openxmlformats.org/wordprocessingml/2006/main" xmlns:w14="http://schemas.microsoft.com/office/word/2010/wordml" xmlns:w15="http://schemas.microsoft.com/office/word/2012/wordml" xmlns:wpg="http://schemas.microsoft.com/office/word/2010/wordprocessingGroup" xmlns:wpi="http://schemas.microsoft.com/office/word/2010/wordprocessingInk" xmlns:wne="http://schemas.microsoft.com/office/word/2006/wordml" xmlns:wps="http://schemas.microsoft.com/office/word/2010/wordprocessingShape" mc:Ignorable="w14 w15 wp14">
   <w:footnote w:type="separator" w:id="-1">
     <w:p>
       <w:pPr>
@@ -9931,8 +9944,8 @@
 </file>
 
 <file path=word/numbering.xml><?xml version="1.0" encoding="utf-8"?>
-<w:numbering xmlns:wpc="http://schemas.microsoft.com/office/word/2010/wordprocessingCanvas" xmlns:cx="http://schemas.microsoft.com/office/drawing/2014/chartex" xmlns:cx1="http://schemas.microsoft.com/office/drawing/2015/9/8/chartex" xmlns:cx2="http://schemas.microsoft.com/office/drawing/2015/10/21/chartex" xmlns:cx3="http://schemas.microsoft.com/office/drawing/2016/5/9/chartex" xmlns:cx4="http://schemas.microsoft.com/office/drawing/2016/5/10/chartex" xmlns:cx5="http://schemas.microsoft.com/office/drawing/2016/5/11/chartex" xmlns:cx6="http://schemas.microsoft.com/office/drawing/2016/5/12/chartex" xmlns:cx7="http://schemas.microsoft.com/office/drawing/2016/5/13/chartex" xmlns:cx8="http://schemas.microsoft.com/office/drawing/2016/5/14/chartex" xmlns:mc="http://schemas.openxmlformats.org/markup-compatibility/2006" xmlns:aink="http://schemas.microsoft.com/office/drawing/2016/ink" xmlns:am3d="http://schemas.microsoft.com/office/drawing/2017/model3d" xmlns:o="urn:schemas-microsoft-com:office:office" xmlns:r="http://schemas.openxmlformats.org/officeDocument/2006/relationships" xmlns:m="http://schemas.openxmlformats.org/officeDocument/2006/math" xmlns:v="urn:schemas-microsoft-com:vml" xmlns:wp14="http://schemas.microsoft.com/office/word/2010/wordprocessingDrawing" xmlns:wp="http://schemas.openxmlformats.org/drawingml/2006/wordprocessingDrawing" xmlns:w10="urn:schemas-microsoft-com:office:word" xmlns:w="http://schemas.openxmlformats.org/wordprocessingml/2006/main" xmlns:w14="http://schemas.microsoft.com/office/word/2010/wordml" xmlns:w15="http://schemas.microsoft.com/office/word/2012/wordml" xmlns:w16cid="http://schemas.microsoft.com/office/word/2016/wordml/cid" xmlns:w16se="http://schemas.microsoft.com/office/word/2015/wordml/symex" xmlns:wpg="http://schemas.microsoft.com/office/word/2010/wordprocessingGroup" xmlns:wpi="http://schemas.microsoft.com/office/word/2010/wordprocessingInk" xmlns:wne="http://schemas.microsoft.com/office/word/2006/wordml" xmlns:wps="http://schemas.microsoft.com/office/word/2010/wordprocessingShape" mc:Ignorable="w14 w15 w16se w16cid wp14">
-  <w:abstractNum w:abstractNumId="0" w15:restartNumberingAfterBreak="0">
+<w:numbering xmlns:wpc="http://schemas.microsoft.com/office/word/2010/wordprocessingCanvas" xmlns:mo="http://schemas.microsoft.com/office/mac/office/2008/main" xmlns:mc="http://schemas.openxmlformats.org/markup-compatibility/2006" xmlns:mv="urn:schemas-microsoft-com:mac:vml" xmlns:o="urn:schemas-microsoft-com:office:office" xmlns:r="http://schemas.openxmlformats.org/officeDocument/2006/relationships" xmlns:m="http://schemas.openxmlformats.org/officeDocument/2006/math" xmlns:v="urn:schemas-microsoft-com:vml" xmlns:wp14="http://schemas.microsoft.com/office/word/2010/wordprocessingDrawing" xmlns:wp="http://schemas.openxmlformats.org/drawingml/2006/wordprocessingDrawing" xmlns:w10="urn:schemas-microsoft-com:office:word" xmlns:w="http://schemas.openxmlformats.org/wordprocessingml/2006/main" xmlns:w14="http://schemas.microsoft.com/office/word/2010/wordml" xmlns:w15="http://schemas.microsoft.com/office/word/2012/wordml" xmlns:wpg="http://schemas.microsoft.com/office/word/2010/wordprocessingGroup" xmlns:wpi="http://schemas.microsoft.com/office/word/2010/wordprocessingInk" xmlns:wne="http://schemas.microsoft.com/office/word/2006/wordml" xmlns:wps="http://schemas.microsoft.com/office/word/2010/wordprocessingShape" mc:Ignorable="w14 w15 wp14">
+  <w:abstractNum w:abstractNumId="0">
     <w:nsid w:val="5DED0F7B"/>
     <w:multiLevelType w:val="hybridMultilevel"/>
     <w:tmpl w:val="E34EAE48"/>
@@ -10046,7 +10059,7 @@
       </w:rPr>
     </w:lvl>
   </w:abstractNum>
-  <w:abstractNum w:abstractNumId="1" w15:restartNumberingAfterBreak="0">
+  <w:abstractNum w:abstractNumId="1">
     <w:nsid w:val="6CF125AE"/>
     <w:multiLevelType w:val="hybridMultilevel"/>
     <w:tmpl w:val="6FFCAA48"/>
@@ -10196,7 +10209,7 @@
 </file>
 
 <file path=word/styles.xml><?xml version="1.0" encoding="utf-8"?>
-<w:styles xmlns:mc="http://schemas.openxmlformats.org/markup-compatibility/2006" xmlns:r="http://schemas.openxmlformats.org/officeDocument/2006/relationships" xmlns:w="http://schemas.openxmlformats.org/wordprocessingml/2006/main" xmlns:w14="http://schemas.microsoft.com/office/word/2010/wordml" xmlns:w15="http://schemas.microsoft.com/office/word/2012/wordml" xmlns:w16cid="http://schemas.microsoft.com/office/word/2016/wordml/cid" xmlns:w16se="http://schemas.microsoft.com/office/word/2015/wordml/symex" mc:Ignorable="w14 w15 w16se w16cid">
+<w:styles xmlns:mc="http://schemas.openxmlformats.org/markup-compatibility/2006" xmlns:r="http://schemas.openxmlformats.org/officeDocument/2006/relationships" xmlns:w="http://schemas.openxmlformats.org/wordprocessingml/2006/main" xmlns:w14="http://schemas.microsoft.com/office/word/2010/wordml" xmlns:w15="http://schemas.microsoft.com/office/word/2012/wordml" mc:Ignorable="w14 w15">
   <w:docDefaults>
     <w:rPrDefault>
       <w:rPr>
@@ -10212,7 +10225,7 @@
       </w:pPr>
     </w:pPrDefault>
   </w:docDefaults>
-  <w:latentStyles w:defLockedState="0" w:defUIPriority="99" w:defSemiHidden="0" w:defUnhideWhenUsed="0" w:defQFormat="0" w:count="375">
+  <w:latentStyles w:defLockedState="0" w:defUIPriority="99" w:defSemiHidden="0" w:defUnhideWhenUsed="0" w:defQFormat="0" w:count="382">
     <w:lsdException w:name="Normal" w:uiPriority="0" w:qFormat="1"/>
     <w:lsdException w:name="heading 1" w:uiPriority="9" w:qFormat="1"/>
     <w:lsdException w:name="heading 2" w:semiHidden="1" w:uiPriority="9" w:unhideWhenUsed="1" w:qFormat="1"/>
@@ -10586,8 +10599,6 @@
     <w:lsdException w:name="List Table 7 Colorful Accent 6" w:uiPriority="52"/>
     <w:lsdException w:name="Mention" w:semiHidden="1" w:unhideWhenUsed="1"/>
     <w:lsdException w:name="Smart Hyperlink" w:semiHidden="1" w:unhideWhenUsed="1"/>
-    <w:lsdException w:name="Hashtag" w:semiHidden="1" w:unhideWhenUsed="1"/>
-    <w:lsdException w:name="Unresolved Mention" w:semiHidden="1" w:unhideWhenUsed="1"/>
   </w:latentStyles>
   <w:style w:type="paragraph" w:default="1" w:styleId="Normal">
     <w:name w:val="Normal"/>
@@ -10852,7 +10863,6 @@
       <w:lang w:val="en-AU" w:eastAsia="en-AU"/>
     </w:rPr>
     <w:tblPr>
-      <w:tblInd w:w="0" w:type="nil"/>
       <w:tblBorders>
         <w:top w:val="single" w:sz="4" w:space="0" w:color="auto"/>
         <w:left w:val="single" w:sz="4" w:space="0" w:color="auto"/>
@@ -10861,6 +10871,12 @@
         <w:insideH w:val="single" w:sz="4" w:space="0" w:color="auto"/>
         <w:insideV w:val="single" w:sz="4" w:space="0" w:color="auto"/>
       </w:tblBorders>
+      <w:tblCellMar>
+        <w:top w:w="0" w:type="dxa"/>
+        <w:left w:w="108" w:type="dxa"/>
+        <w:bottom w:w="0" w:type="dxa"/>
+        <w:right w:w="108" w:type="dxa"/>
+      </w:tblCellMar>
     </w:tblPr>
   </w:style>
   <w:style w:type="paragraph" w:styleId="ListParagraph">
